--- a/法令ファイル/表題部所有者不明土地の登記及び管理の適正化に関する法律施行規則/表題部所有者不明土地の登記及び管理の適正化に関する法律施行規則（令和元年法務省令第四十二号）.docx
+++ b/法令ファイル/表題部所有者不明土地の登記及び管理の適正化に関する法律施行規則/表題部所有者不明土地の登記及び管理の適正化に関する法律施行規則（令和元年法務省令第四十二号）.docx
@@ -27,53 +27,47 @@
     </w:p>
     <w:p>
       <w:pPr>
-        <w:pStyle w:val="Heading6"/>
+        <w:pStyle w:val="ListBullet"/>
         <w:ind w:left="880"/>
       </w:pPr>
       <w:r>
         <w:t>一</w:t>
+        <w:br/>
+        <w:t>所在事項</w:t>
+        <w:br/>
+        <w:br/>
+        <w:br/>
+        <w:t>土地の所在する市、区、郡、町、村及び字並びに地番をいう。</w:t>
       </w:r>
     </w:p>
     <w:p>
       <w:pPr>
+        <w:pStyle w:val="ListBullet"/>
         <w:ind w:left="880"/>
       </w:pPr>
       <w:r>
-        <w:t>所在事項</w:t>
+        <w:t>二</w:t>
+        <w:br/>
+        <w:t>手続番号</w:t>
+        <w:br/>
+        <w:br/>
+        <w:br/>
+        <w:t>表題部所有者不明土地の登記及び管理の適正化に関する法律（以下「法」という。）第三条第一項の探索を行う際に表題部所有者不明土地ごとに付す番号をいう。</w:t>
       </w:r>
     </w:p>
     <w:p>
       <w:pPr>
-        <w:pStyle w:val="Heading6"/>
-        <w:ind w:left="880"/>
-      </w:pPr>
-      <w:r>
-        <w:t>二</w:t>
-      </w:r>
-    </w:p>
-    <w:p>
-      <w:pPr>
-        <w:ind w:left="880"/>
-      </w:pPr>
-      <w:r>
-        <w:t>手続番号</w:t>
-      </w:r>
-    </w:p>
-    <w:p>
-      <w:pPr>
-        <w:pStyle w:val="Heading6"/>
+        <w:pStyle w:val="ListBullet"/>
         <w:ind w:left="880"/>
       </w:pPr>
       <w:r>
         <w:t>三</w:t>
-      </w:r>
-    </w:p>
-    <w:p>
-      <w:pPr>
-        <w:ind w:left="880"/>
-      </w:pPr>
-      <w:r>
+        <w:br/>
         <w:t>所有者特定書</w:t>
+        <w:br/>
+        <w:br/>
+        <w:br/>
+        <w:t>法第十四条第二項の規定に基づき作成された書面又は電磁的記録をいう。</w:t>
       </w:r>
     </w:p>
     <w:p>
@@ -108,52 +102,34 @@
     </w:p>
     <w:p>
       <w:pPr>
-        <w:pStyle w:val="Heading6"/>
+        <w:pStyle w:val="ListBullet"/>
         <w:ind w:left="880"/>
       </w:pPr>
       <w:r>
         <w:t>一</w:t>
-      </w:r>
-    </w:p>
-    <w:p>
-      <w:pPr>
-        <w:ind w:left="880"/>
-      </w:pPr>
-      <w:r>
+        <w:br/>
         <w:t>手続番号</w:t>
       </w:r>
     </w:p>
     <w:p>
       <w:pPr>
-        <w:pStyle w:val="Heading6"/>
+        <w:pStyle w:val="ListBullet"/>
         <w:ind w:left="880"/>
       </w:pPr>
       <w:r>
         <w:t>二</w:t>
-      </w:r>
-    </w:p>
-    <w:p>
-      <w:pPr>
-        <w:ind w:left="880"/>
-      </w:pPr>
-      <w:r>
+        <w:br/>
         <w:t>表題部所有者不明土地に係る所在事項、地目及び地積</w:t>
       </w:r>
     </w:p>
     <w:p>
       <w:pPr>
-        <w:pStyle w:val="Heading6"/>
+        <w:pStyle w:val="ListBullet"/>
         <w:ind w:left="880"/>
       </w:pPr>
       <w:r>
         <w:t>三</w:t>
-      </w:r>
-    </w:p>
-    <w:p>
-      <w:pPr>
-        <w:ind w:left="880"/>
-      </w:pPr>
-      <w:r>
+        <w:br/>
         <w:t>表題部所有者不明土地の登記記録の表題部の所有者欄（不動産登記規則（平成十七年法務省令第十八号）別表一の第一欄に掲げる所有者欄をいう。第九条において同じ。）に記録されている事項</w:t>
       </w:r>
     </w:p>
@@ -241,103 +217,67 @@
     </w:p>
     <w:p>
       <w:pPr>
-        <w:pStyle w:val="Heading6"/>
+        <w:pStyle w:val="ListBullet"/>
         <w:ind w:left="880"/>
       </w:pPr>
       <w:r>
         <w:t>一</w:t>
-      </w:r>
-    </w:p>
-    <w:p>
-      <w:pPr>
-        <w:ind w:left="880"/>
-      </w:pPr>
-      <w:r>
+        <w:br/>
         <w:t>手続番号</w:t>
       </w:r>
     </w:p>
     <w:p>
       <w:pPr>
-        <w:pStyle w:val="Heading6"/>
+        <w:pStyle w:val="ListBullet"/>
         <w:ind w:left="880"/>
       </w:pPr>
       <w:r>
         <w:t>二</w:t>
-      </w:r>
-    </w:p>
-    <w:p>
-      <w:pPr>
-        <w:ind w:left="880"/>
-      </w:pPr>
-      <w:r>
+        <w:br/>
         <w:t>表題部所有者不明土地に係る所在事項</w:t>
       </w:r>
     </w:p>
     <w:p>
       <w:pPr>
-        <w:pStyle w:val="Heading6"/>
+        <w:pStyle w:val="ListBullet"/>
         <w:ind w:left="880"/>
       </w:pPr>
       <w:r>
         <w:t>三</w:t>
-      </w:r>
-    </w:p>
-    <w:p>
-      <w:pPr>
-        <w:ind w:left="880"/>
-      </w:pPr>
-      <w:r>
+        <w:br/>
         <w:t>結論</w:t>
       </w:r>
     </w:p>
     <w:p>
       <w:pPr>
-        <w:pStyle w:val="Heading6"/>
+        <w:pStyle w:val="ListBullet"/>
         <w:ind w:left="880"/>
       </w:pPr>
       <w:r>
         <w:t>四</w:t>
-      </w:r>
-    </w:p>
-    <w:p>
-      <w:pPr>
-        <w:ind w:left="880"/>
-      </w:pPr>
-      <w:r>
+        <w:br/>
         <w:t>理由</w:t>
       </w:r>
     </w:p>
     <w:p>
       <w:pPr>
-        <w:pStyle w:val="Heading6"/>
+        <w:pStyle w:val="ListBullet"/>
         <w:ind w:left="880"/>
       </w:pPr>
       <w:r>
         <w:t>五</w:t>
-      </w:r>
-    </w:p>
-    <w:p>
-      <w:pPr>
-        <w:ind w:left="880"/>
-      </w:pPr>
-      <w:r>
+        <w:br/>
         <w:t>所有者等探索委員の意見が提出されている場合には、その旨</w:t>
       </w:r>
     </w:p>
     <w:p>
       <w:pPr>
-        <w:pStyle w:val="Heading6"/>
+        <w:pStyle w:val="ListBullet"/>
         <w:ind w:left="880"/>
       </w:pPr>
       <w:r>
         <w:t>六</w:t>
-      </w:r>
-    </w:p>
-    <w:p>
-      <w:pPr>
-        <w:ind w:left="880"/>
-      </w:pPr>
-      <w:r>
+        <w:br/>
         <w:t>作成の年月日</w:t>
       </w:r>
     </w:p>
@@ -386,6 +326,8 @@
     <w:p>
       <w:r>
         <w:t>第二条第一項の規定は、法第十五条第二項の規定による公告について準用する。</w:t>
+        <w:br/>
+        <w:t>この場合において、第二条第一項中「三十日以上」とあるのは、「二週間」と読み替えるものとする。</w:t>
       </w:r>
     </w:p>
     <w:p>
@@ -407,70 +349,62 @@
     </w:p>
     <w:p>
       <w:pPr>
-        <w:pStyle w:val="Heading6"/>
+        <w:pStyle w:val="ListBullet"/>
         <w:ind w:left="880"/>
       </w:pPr>
       <w:r>
         <w:t>一</w:t>
+        <w:br/>
+        <w:t>法第十四条第一項第一号に掲げる場合</w:t>
+        <w:br/>
+        <w:br/>
+        <w:br/>
+        <w:t>表題部所有者不明土地の表題部所有者として登記すべき者の氏名又は名称及び住所並びに同項後段の規定による特定をした場合にあってはその共有持分</w:t>
       </w:r>
     </w:p>
     <w:p>
       <w:pPr>
+        <w:pStyle w:val="ListBullet"/>
         <w:ind w:left="880"/>
       </w:pPr>
       <w:r>
-        <w:t>法第十四条第一項第一号に掲げる場合</w:t>
+        <w:t>二</w:t>
+        <w:br/>
+        <w:t>法第十四条第一項第二号に掲げる場合</w:t>
+        <w:br/>
+        <w:br/>
+        <w:br/>
+        <w:t>その旨</w:t>
       </w:r>
     </w:p>
     <w:p>
       <w:pPr>
-        <w:pStyle w:val="Heading6"/>
+        <w:pStyle w:val="ListBullet"/>
         <w:ind w:left="880"/>
       </w:pPr>
       <w:r>
-        <w:t>二</w:t>
+        <w:t>三</w:t>
+        <w:br/>
+        <w:t>法第十四条第一項第三号に掲げる場合</w:t>
+        <w:br/>
+        <w:br/>
+        <w:br/>
+        <w:t>表題部所有者不明土地の表題部所有者として登記すべき者がある共有持分についてはその者の氏名又は名称及び住所（その共有持分を含む。）並びに表題部所有者として登記すべき者がない共有持分についてはその旨（その共有持分を含む。）</w:t>
       </w:r>
     </w:p>
     <w:p>
       <w:pPr>
-        <w:ind w:left="880"/>
-      </w:pPr>
-      <w:r>
-        <w:t>法第十四条第一項第二号に掲げる場合</w:t>
-      </w:r>
-    </w:p>
-    <w:p>
-      <w:pPr>
-        <w:pStyle w:val="Heading6"/>
-        <w:ind w:left="880"/>
-      </w:pPr>
-      <w:r>
-        <w:t>三</w:t>
-      </w:r>
-    </w:p>
-    <w:p>
-      <w:pPr>
-        <w:ind w:left="880"/>
-      </w:pPr>
-      <w:r>
-        <w:t>法第十四条第一項第三号に掲げる場合</w:t>
-      </w:r>
-    </w:p>
-    <w:p>
-      <w:pPr>
-        <w:pStyle w:val="Heading6"/>
+        <w:pStyle w:val="ListBullet"/>
         <w:ind w:left="880"/>
       </w:pPr>
       <w:r>
         <w:t>四</w:t>
-      </w:r>
-    </w:p>
-    <w:p>
-      <w:pPr>
-        <w:ind w:left="880"/>
-      </w:pPr>
-      <w:r>
+        <w:br/>
         <w:t>法第十四条第一項第四号に掲げる場合</w:t>
+        <w:br/>
+        <w:br/>
+        <w:br/>
+        <w:t>次のイ又はロに掲げる場合の区分に応じ、当該イ又はロに定める事項</w:t>
       </w:r>
     </w:p>
     <w:p>
@@ -539,36 +473,32 @@
     </w:p>
     <w:p>
       <w:pPr>
-        <w:pStyle w:val="Heading6"/>
+        <w:pStyle w:val="ListBullet"/>
         <w:ind w:left="880"/>
       </w:pPr>
       <w:r>
         <w:t>一</w:t>
+        <w:br/>
+        <w:t>表題部所有者として登記すべき者が法人でない社団等の代表者又は管理人である場合</w:t>
+        <w:br/>
+        <w:br/>
+        <w:br/>
+        <w:t>その旨</w:t>
       </w:r>
     </w:p>
     <w:p>
       <w:pPr>
-        <w:ind w:left="880"/>
-      </w:pPr>
-      <w:r>
-        <w:t>表題部所有者として登記すべき者が法人でない社団等の代表者又は管理人である場合</w:t>
-      </w:r>
-    </w:p>
-    <w:p>
-      <w:pPr>
-        <w:pStyle w:val="Heading6"/>
+        <w:pStyle w:val="ListBullet"/>
         <w:ind w:left="880"/>
       </w:pPr>
       <w:r>
         <w:t>二</w:t>
-      </w:r>
-    </w:p>
-    <w:p>
-      <w:pPr>
-        <w:ind w:left="880"/>
-      </w:pPr>
-      <w:r>
+        <w:br/>
         <w:t>表題部所有者として登記すべき者が過去の一定の時点における所有権又は共有持分が帰属していたものである場合</w:t>
+        <w:br/>
+        <w:br/>
+        <w:br/>
+        <w:t>その旨及び当該時点</w:t>
       </w:r>
     </w:p>
     <w:p>
@@ -616,6 +546,8 @@
     <w:p>
       <w:r>
         <w:t>第二条第一項の規定は、法第十六条の規定による公告について準用する。</w:t>
+        <w:br/>
+        <w:t>この場合において、同項中「表題部所有者不明土地」とあるのは「法第十五条第一項の規定による登記がある土地」と、「三十日以上」とあるのは「二週間」と読み替えるものとする。</w:t>
       </w:r>
     </w:p>
     <w:p>
@@ -637,35 +569,23 @@
     </w:p>
     <w:p>
       <w:pPr>
-        <w:pStyle w:val="Heading6"/>
+        <w:pStyle w:val="ListBullet"/>
         <w:ind w:left="880"/>
       </w:pPr>
       <w:r>
         <w:t>一</w:t>
-      </w:r>
-    </w:p>
-    <w:p>
-      <w:pPr>
-        <w:ind w:left="880"/>
-      </w:pPr>
-      <w:r>
+        <w:br/>
         <w:t>手続番号</w:t>
       </w:r>
     </w:p>
     <w:p>
       <w:pPr>
-        <w:pStyle w:val="Heading6"/>
+        <w:pStyle w:val="ListBullet"/>
         <w:ind w:left="880"/>
       </w:pPr>
       <w:r>
         <w:t>二</w:t>
-      </w:r>
-    </w:p>
-    <w:p>
-      <w:pPr>
-        <w:ind w:left="880"/>
-      </w:pPr>
-      <w:r>
+        <w:br/>
         <w:t>法第十五条第一項の規定による登記がある土地に係る所在事項</w:t>
       </w:r>
     </w:p>
@@ -680,6 +600,8 @@
     <w:p>
       <w:r>
         <w:t>第二条第一項の規定は、法第十七条後段の規定による公告について準用する。</w:t>
+        <w:br/>
+        <w:t>この場合において、同項中「三十日以上」とあるのは、「二週間」と読み替えるものとする。</w:t>
       </w:r>
     </w:p>
     <w:p>
@@ -701,52 +623,34 @@
     </w:p>
     <w:p>
       <w:pPr>
-        <w:pStyle w:val="Heading6"/>
+        <w:pStyle w:val="ListBullet"/>
         <w:ind w:left="880"/>
       </w:pPr>
       <w:r>
         <w:t>一</w:t>
-      </w:r>
-    </w:p>
-    <w:p>
-      <w:pPr>
-        <w:ind w:left="880"/>
-      </w:pPr>
-      <w:r>
+        <w:br/>
         <w:t>手続番号</w:t>
       </w:r>
     </w:p>
     <w:p>
       <w:pPr>
-        <w:pStyle w:val="Heading6"/>
+        <w:pStyle w:val="ListBullet"/>
         <w:ind w:left="880"/>
       </w:pPr>
       <w:r>
         <w:t>二</w:t>
-      </w:r>
-    </w:p>
-    <w:p>
-      <w:pPr>
-        <w:ind w:left="880"/>
-      </w:pPr>
-      <w:r>
+        <w:br/>
         <w:t>表題部所有者不明土地に係る所在事項</w:t>
       </w:r>
     </w:p>
     <w:p>
       <w:pPr>
-        <w:pStyle w:val="Heading6"/>
+        <w:pStyle w:val="ListBullet"/>
         <w:ind w:left="880"/>
       </w:pPr>
       <w:r>
         <w:t>三</w:t>
-      </w:r>
-    </w:p>
-    <w:p>
-      <w:pPr>
-        <w:ind w:left="880"/>
-      </w:pPr>
-      <w:r>
+        <w:br/>
         <w:t>手続を中止した旨</w:t>
       </w:r>
     </w:p>
@@ -906,86 +810,56 @@
     </w:p>
     <w:p>
       <w:pPr>
-        <w:pStyle w:val="Heading6"/>
+        <w:pStyle w:val="ListBullet"/>
         <w:ind w:left="880"/>
       </w:pPr>
       <w:r>
         <w:t>一</w:t>
-      </w:r>
-    </w:p>
-    <w:p>
-      <w:pPr>
-        <w:ind w:left="880"/>
-      </w:pPr>
-      <w:r>
+        <w:br/>
         <w:t>所有者等特定不能土地又は特定社団等帰属土地に係る所在事項</w:t>
       </w:r>
     </w:p>
     <w:p>
       <w:pPr>
-        <w:pStyle w:val="Heading6"/>
+        <w:pStyle w:val="ListBullet"/>
         <w:ind w:left="880"/>
       </w:pPr>
       <w:r>
         <w:t>二</w:t>
-      </w:r>
-    </w:p>
-    <w:p>
-      <w:pPr>
-        <w:ind w:left="880"/>
-      </w:pPr>
-      <w:r>
+        <w:br/>
         <w:t>供託所の表示</w:t>
       </w:r>
     </w:p>
     <w:p>
       <w:pPr>
-        <w:pStyle w:val="Heading6"/>
+        <w:pStyle w:val="ListBullet"/>
         <w:ind w:left="880"/>
       </w:pPr>
       <w:r>
         <w:t>三</w:t>
-      </w:r>
-    </w:p>
-    <w:p>
-      <w:pPr>
-        <w:ind w:left="880"/>
-      </w:pPr>
-      <w:r>
+        <w:br/>
         <w:t>供託番号</w:t>
       </w:r>
     </w:p>
     <w:p>
       <w:pPr>
-        <w:pStyle w:val="Heading6"/>
+        <w:pStyle w:val="ListBullet"/>
         <w:ind w:left="880"/>
       </w:pPr>
       <w:r>
         <w:t>四</w:t>
-      </w:r>
-    </w:p>
-    <w:p>
-      <w:pPr>
-        <w:ind w:left="880"/>
-      </w:pPr>
-      <w:r>
+        <w:br/>
         <w:t>供託した金額</w:t>
       </w:r>
     </w:p>
     <w:p>
       <w:pPr>
-        <w:pStyle w:val="Heading6"/>
+        <w:pStyle w:val="ListBullet"/>
         <w:ind w:left="880"/>
       </w:pPr>
       <w:r>
         <w:t>五</w:t>
-      </w:r>
-    </w:p>
-    <w:p>
-      <w:pPr>
-        <w:ind w:left="880"/>
-      </w:pPr>
-      <w:r>
+        <w:br/>
         <w:t>裁判所の名称、件名及び事件番号</w:t>
       </w:r>
     </w:p>
@@ -1017,7 +891,7 @@
         <w:pStyle w:val="Heading1"/>
       </w:pPr>
       <w:r>
-        <w:t>附　則（令和二年一〇月三〇日法務省令第四九号）</w:t>
+        <w:t>附則（令和二年一〇月三〇日法務省令第四九号）</w:t>
       </w:r>
     </w:p>
     <w:p>
@@ -1045,7 +919,7 @@
     </w:pPr>
     <w:r>
       <w:tab/>
-      <w:t>WeGov v0.1 - FTS141</w:t>
+      <w:t>WeGov v0.2 - FTS141</w:t>
     </w:r>
   </w:p>
 </w:ftr>
